--- a/MXbrochure/功能划分/游戏设置.docx
+++ b/MXbrochure/功能划分/游戏设置.docx
@@ -164,6 +164,106 @@
       </w:r>
     </w:p>
     <w:p>
+      <w:r>
+        <w:rPr>
+          <w:rFonts w:hint="eastAsia"/>
+        </w:rPr>
+        <w:t>音乐：可控制游戏是否播放背景音乐</w:t>
+      </w:r>
+    </w:p>
+    <w:p>
+      <w:r>
+        <w:rPr>
+          <w:rFonts w:hint="eastAsia"/>
+        </w:rPr>
+        <w:t>音效：关闭后游戏内打牌音、游戏内语音及特效音都不播放</w:t>
+      </w:r>
+    </w:p>
+    <w:p>
+      <w:r>
+        <w:rPr>
+          <w:rFonts w:hint="eastAsia"/>
+        </w:rPr>
+        <w:t>语音：关闭好友房的语音系统</w:t>
+      </w:r>
+      <w:r>
+        <w:rPr>
+          <w:rFonts w:hint="eastAsia"/>
+        </w:rPr>
+        <w:t>即不能听也不能说，当被关闭时在游戏内点击语音，则弹出提示，在设置中打开语音功能即可进行语音通话</w:t>
+      </w:r>
+    </w:p>
+    <w:p>
+      <w:r>
+        <w:rPr>
+          <w:rFonts w:hint="eastAsia"/>
+        </w:rPr>
+        <w:t>单击出牌：在游戏界面中单点即可将排打出</w:t>
+      </w:r>
+    </w:p>
+    <w:p>
+      <w:r>
+        <w:rPr>
+          <w:rFonts w:hint="eastAsia"/>
+        </w:rPr>
+        <w:t>反馈：链接邮件或者反馈系统中</w:t>
+      </w:r>
+    </w:p>
+    <w:p>
+      <w:r>
+        <w:rPr>
+          <w:rFonts w:hint="eastAsia"/>
+        </w:rPr>
+        <w:t>关于：点击后弹出弹窗界面，上面写工作室联系方式</w:t>
+      </w:r>
+    </w:p>
+    <w:p>
+      <w:r>
+        <w:rPr>
+          <w:rFonts w:hint="eastAsia"/>
+        </w:rPr>
+        <w:t>更新：点击后检查更新，如果是新版本则提示“您已经是最新版本”如果不是最新版本则提示“检查到新版本</w:t>
+      </w:r>
+      <w:r>
+        <w:rPr>
+          <w:rFonts w:hint="eastAsia"/>
+        </w:rPr>
+        <w:t>*.*.*,</w:t>
+      </w:r>
+      <w:r>
+        <w:rPr>
+          <w:rFonts w:hint="eastAsia"/>
+        </w:rPr>
+        <w:t>是否跳转到苹果</w:t>
+      </w:r>
+      <w:r>
+        <w:rPr>
+          <w:rFonts w:hint="eastAsia"/>
+        </w:rPr>
+        <w:t>/</w:t>
+      </w:r>
+      <w:r>
+        <w:rPr>
+          <w:rFonts w:hint="eastAsia"/>
+        </w:rPr>
+        <w:t>安卓商店下载最新版本？”</w:t>
+      </w:r>
+    </w:p>
+    <w:p>
+      <w:r>
+        <w:rPr>
+          <w:rFonts w:hint="eastAsia"/>
+        </w:rPr>
+        <w:t>客服：客服</w:t>
+      </w:r>
+      <w:r>
+        <w:rPr>
+          <w:rFonts w:hint="eastAsia"/>
+        </w:rPr>
+        <w:t>qq</w:t>
+      </w:r>
+    </w:p>
+    <w:p>
       <w:pPr>
         <w:rPr>
           <w:rFonts w:hint="eastAsia"/>
@@ -173,141 +273,6 @@
         <w:rPr>
           <w:rFonts w:hint="eastAsia"/>
         </w:rPr>
-        <w:t>音乐：可控制游戏是否播放背景音乐</w:t>
-      </w:r>
-    </w:p>
-    <w:p>
-      <w:pPr>
-        <w:rPr>
-          <w:rFonts w:hint="eastAsia"/>
-        </w:rPr>
-      </w:pPr>
-      <w:r>
-        <w:rPr>
-          <w:rFonts w:hint="eastAsia"/>
-        </w:rPr>
-        <w:t>音效：关闭后游戏内打牌音、游戏内语音及特效音都不播放</w:t>
-      </w:r>
-    </w:p>
-    <w:p>
-      <w:pPr>
-        <w:rPr>
-          <w:rFonts w:hint="eastAsia"/>
-        </w:rPr>
-      </w:pPr>
-      <w:r>
-        <w:rPr>
-          <w:rFonts w:hint="eastAsia"/>
-        </w:rPr>
-        <w:t>语音：关闭好友房的语音系统</w:t>
-      </w:r>
-      <w:r>
-        <w:rPr>
-          <w:rFonts w:hint="eastAsia"/>
-        </w:rPr>
-        <w:t>即不能听也不能说，当被关闭时在游戏内点击语音，则弹出提示，在设置中打开语音功能即可进行语音通话</w:t>
-      </w:r>
-    </w:p>
-    <w:p>
-      <w:pPr>
-        <w:rPr>
-          <w:rFonts w:hint="eastAsia"/>
-        </w:rPr>
-      </w:pPr>
-      <w:r>
-        <w:rPr>
-          <w:rFonts w:hint="eastAsia"/>
-        </w:rPr>
-        <w:t>单击出牌：在游戏界面中单点即可将排打出</w:t>
-      </w:r>
-    </w:p>
-    <w:p>
-      <w:pPr>
-        <w:rPr>
-          <w:rFonts w:hint="eastAsia"/>
-        </w:rPr>
-      </w:pPr>
-      <w:r>
-        <w:rPr>
-          <w:rFonts w:hint="eastAsia"/>
-        </w:rPr>
-        <w:t>反馈：链接邮件或者反馈系统中</w:t>
-      </w:r>
-    </w:p>
-    <w:p>
-      <w:pPr>
-        <w:rPr>
-          <w:rFonts w:hint="eastAsia"/>
-        </w:rPr>
-      </w:pPr>
-      <w:r>
-        <w:rPr>
-          <w:rFonts w:hint="eastAsia"/>
-        </w:rPr>
-        <w:t>关于：点击后弹出弹窗界面，上面写工作室联系方式</w:t>
-      </w:r>
-    </w:p>
-    <w:p>
-      <w:pPr>
-        <w:rPr>
-          <w:rFonts w:hint="eastAsia"/>
-        </w:rPr>
-      </w:pPr>
-      <w:r>
-        <w:rPr>
-          <w:rFonts w:hint="eastAsia"/>
-        </w:rPr>
-        <w:t>更新：点击后检查更新，如果是新版本则提示“您已经是最新版本”如果不是最新版本则提示“检查到新版本</w:t>
-      </w:r>
-      <w:r>
-        <w:rPr>
-          <w:rFonts w:hint="eastAsia"/>
-        </w:rPr>
-        <w:t>*.*.*,</w:t>
-      </w:r>
-      <w:r>
-        <w:rPr>
-          <w:rFonts w:hint="eastAsia"/>
-        </w:rPr>
-        <w:t>是否跳转到苹果</w:t>
-      </w:r>
-      <w:r>
-        <w:rPr>
-          <w:rFonts w:hint="eastAsia"/>
-        </w:rPr>
-        <w:t>/</w:t>
-      </w:r>
-      <w:r>
-        <w:rPr>
-          <w:rFonts w:hint="eastAsia"/>
-        </w:rPr>
-        <w:t>安卓商店下载最新版本？”</w:t>
-      </w:r>
-    </w:p>
-    <w:p>
-      <w:pPr>
-        <w:rPr>
-          <w:rFonts w:hint="eastAsia"/>
-        </w:rPr>
-      </w:pPr>
-      <w:r>
-        <w:rPr>
-          <w:rFonts w:hint="eastAsia"/>
-        </w:rPr>
-        <w:t>客服：客服</w:t>
-      </w:r>
-      <w:r>
-        <w:rPr>
-          <w:rFonts w:hint="eastAsia"/>
-        </w:rPr>
-        <w:t>qq</w:t>
-      </w:r>
-    </w:p>
-    <w:p>
-      <w:r>
-        <w:rPr>
-          <w:rFonts w:hint="eastAsia"/>
-        </w:rPr>
         <w:t>更换账号：点击后弹出弹窗“是否注销当前账号并返回主界面？”是</w:t>
       </w:r>
       <w:r>
@@ -335,6 +300,7 @@
         <w:t>点击是则退出当前登录账号。选否则关闭弹窗。</w:t>
       </w:r>
     </w:p>
+    <w:p/>
     <w:sectPr>
       <w:pgSz w:w="11906" w:h="16838"/>
       <w:pgMar w:top="1440" w:right="1800" w:bottom="1440" w:left="1800" w:header="851" w:footer="992" w:gutter="0"/>

--- a/MXbrochure/功能划分/游戏设置.docx
+++ b/MXbrochure/功能划分/游戏设置.docx
@@ -103,6 +103,7 @@
         <w:snapToGrid/>
         <w:spacing w:line="220" w:lineRule="atLeast"/>
         <w:rPr>
+          <w:rFonts w:hint="eastAsia"/>
           <w:bCs/>
           <w:sz w:val="18"/>
           <w:szCs w:val="18"/>
@@ -164,6 +165,71 @@
       </w:r>
     </w:p>
     <w:p>
+      <w:pPr>
+        <w:adjustRightInd/>
+        <w:snapToGrid/>
+        <w:spacing w:line="220" w:lineRule="atLeast"/>
+        <w:rPr>
+          <w:bCs/>
+          <w:sz w:val="18"/>
+          <w:szCs w:val="18"/>
+        </w:rPr>
+      </w:pPr>
+      <w:r>
+        <w:rPr>
+          <w:bCs/>
+          <w:noProof/>
+          <w:sz w:val="18"/>
+          <w:szCs w:val="18"/>
+        </w:rPr>
+        <w:drawing>
+          <wp:inline distT="0" distB="0" distL="0" distR="0">
+            <wp:extent cx="5188585" cy="2924175"/>
+            <wp:effectExtent l="19050" t="0" r="0" b="0"/>
+            <wp:docPr id="1" name="图片 1"/>
+            <wp:cNvGraphicFramePr>
+              <a:graphicFrameLocks xmlns:a="http://schemas.openxmlformats.org/drawingml/2006/main" noChangeAspect="1"/>
+            </wp:cNvGraphicFramePr>
+            <a:graphic xmlns:a="http://schemas.openxmlformats.org/drawingml/2006/main">
+              <a:graphicData uri="http://schemas.openxmlformats.org/drawingml/2006/picture">
+                <pic:pic xmlns:pic="http://schemas.openxmlformats.org/drawingml/2006/picture">
+                  <pic:nvPicPr>
+                    <pic:cNvPr id="0" name="Picture 1"/>
+                    <pic:cNvPicPr>
+                      <a:picLocks noChangeAspect="1" noChangeArrowheads="1"/>
+                    </pic:cNvPicPr>
+                  </pic:nvPicPr>
+                  <pic:blipFill>
+                    <a:blip r:embed="rId8" cstate="print"/>
+                    <a:srcRect/>
+                    <a:stretch>
+                      <a:fillRect/>
+                    </a:stretch>
+                  </pic:blipFill>
+                  <pic:spPr bwMode="auto">
+                    <a:xfrm>
+                      <a:off x="0" y="0"/>
+                      <a:ext cx="5188585" cy="2924175"/>
+                    </a:xfrm>
+                    <a:prstGeom prst="rect">
+                      <a:avLst/>
+                    </a:prstGeom>
+                    <a:noFill/>
+                    <a:ln w="9525">
+                      <a:noFill/>
+                      <a:miter lim="800000"/>
+                      <a:headEnd/>
+                      <a:tailEnd/>
+                    </a:ln>
+                  </pic:spPr>
+                </pic:pic>
+              </a:graphicData>
+            </a:graphic>
+          </wp:inline>
+        </w:drawing>
+      </w:r>
+    </w:p>
+    <w:p>
       <w:r>
         <w:rPr>
           <w:rFonts w:hint="eastAsia"/>
@@ -206,6 +272,7 @@
         <w:rPr>
           <w:rFonts w:hint="eastAsia"/>
         </w:rPr>
+        <w:lastRenderedPageBreak/>
         <w:t>反馈：链接邮件或者反馈系统中</w:t>
       </w:r>
     </w:p>
@@ -256,19 +323,16 @@
         </w:rPr>
         <w:t>客服：客服</w:t>
       </w:r>
+      <w:proofErr w:type="spellStart"/>
       <w:r>
         <w:rPr>
           <w:rFonts w:hint="eastAsia"/>
         </w:rPr>
         <w:t>qq</w:t>
       </w:r>
-    </w:p>
-    <w:p>
-      <w:pPr>
-        <w:rPr>
-          <w:rFonts w:hint="eastAsia"/>
-        </w:rPr>
-      </w:pPr>
+      <w:proofErr w:type="spellEnd"/>
+    </w:p>
+    <w:p>
       <w:r>
         <w:rPr>
           <w:rFonts w:hint="eastAsia"/>
@@ -313,7 +377,7 @@
 
 <file path=word/endnotes.xml><?xml version="1.0" encoding="utf-8"?>
 <w:endnotes xmlns:ve="http://schemas.openxmlformats.org/markup-compatibility/2006" xmlns:o="urn:schemas-microsoft-com:office:office" xmlns:r="http://schemas.openxmlformats.org/officeDocument/2006/relationships" xmlns:m="http://schemas.openxmlformats.org/officeDocument/2006/math" xmlns:v="urn:schemas-microsoft-com:vml" xmlns:wp="http://schemas.openxmlformats.org/drawingml/2006/wordprocessingDrawing" xmlns:w10="urn:schemas-microsoft-com:office:word" xmlns:w="http://schemas.openxmlformats.org/wordprocessingml/2006/main" xmlns:wne="http://schemas.microsoft.com/office/word/2006/wordml">
-  <w:endnote w:type="separator" w:id="0">
+  <w:endnote w:type="separator" w:id="-1">
     <w:p>
       <w:pPr>
         <w:spacing w:after="0"/>
@@ -323,7 +387,7 @@
       </w:r>
     </w:p>
   </w:endnote>
-  <w:endnote w:type="continuationSeparator" w:id="1">
+  <w:endnote w:type="continuationSeparator" w:id="0">
     <w:p>
       <w:pPr>
         <w:spacing w:after="0"/>
@@ -338,7 +402,7 @@
 
 <file path=word/footnotes.xml><?xml version="1.0" encoding="utf-8"?>
 <w:footnotes xmlns:ve="http://schemas.openxmlformats.org/markup-compatibility/2006" xmlns:o="urn:schemas-microsoft-com:office:office" xmlns:r="http://schemas.openxmlformats.org/officeDocument/2006/relationships" xmlns:m="http://schemas.openxmlformats.org/officeDocument/2006/math" xmlns:v="urn:schemas-microsoft-com:vml" xmlns:wp="http://schemas.openxmlformats.org/drawingml/2006/wordprocessingDrawing" xmlns:w10="urn:schemas-microsoft-com:office:word" xmlns:w="http://schemas.openxmlformats.org/wordprocessingml/2006/main" xmlns:wne="http://schemas.microsoft.com/office/word/2006/wordml">
-  <w:footnote w:type="separator" w:id="0">
+  <w:footnote w:type="separator" w:id="-1">
     <w:p>
       <w:pPr>
         <w:spacing w:after="0"/>
@@ -348,7 +412,7 @@
       </w:r>
     </w:p>
   </w:footnote>
-  <w:footnote w:type="continuationSeparator" w:id="1">
+  <w:footnote w:type="continuationSeparator" w:id="0">
     <w:p>
       <w:pPr>
         <w:spacing w:after="0"/>
